--- a/Descripcion del problema con mis mismas palabras.docx
+++ b/Descripcion del problema con mis mismas palabras.docx
@@ -126,21 +126,7 @@
         <w:rPr>
           <w:lang w:val="es-GT"/>
         </w:rPr>
-        <w:t xml:space="preserve"> con un </w:t>
-      </w:r>
-      <w:proofErr w:type="spellStart"/>
-      <w:r>
-        <w:rPr>
-          <w:lang w:val="es-GT"/>
-        </w:rPr>
-        <w:t>prompt</w:t>
-      </w:r>
-      <w:proofErr w:type="spellEnd"/>
-      <w:r>
-        <w:rPr>
-          <w:lang w:val="es-GT"/>
-        </w:rPr>
-        <w:t xml:space="preserve"> el ingreso de los datos. Estos de guardaran en </w:t>
+        <w:t xml:space="preserve"> con un prompt el ingreso de los datos. Estos de guardaran en </w:t>
       </w:r>
       <w:r>
         <w:rPr>
@@ -165,21 +151,7 @@
         <w:rPr>
           <w:lang w:val="es-GT"/>
         </w:rPr>
-        <w:t xml:space="preserve">utilizaremos un </w:t>
-      </w:r>
-      <w:proofErr w:type="spellStart"/>
-      <w:r>
-        <w:rPr>
-          <w:lang w:val="es-GT"/>
-        </w:rPr>
-        <w:t>alert</w:t>
-      </w:r>
-      <w:proofErr w:type="spellEnd"/>
-      <w:r>
-        <w:rPr>
-          <w:lang w:val="es-GT"/>
-        </w:rPr>
-        <w:t xml:space="preserve"> el cual </w:t>
+        <w:t xml:space="preserve">utilizaremos un alert el cual </w:t>
       </w:r>
       <w:r>
         <w:rPr>
@@ -197,21 +169,7 @@
         <w:rPr>
           <w:lang w:val="es-GT"/>
         </w:rPr>
-        <w:t xml:space="preserve">el proceso si la condición se cumple, sino solo el mensaje de </w:t>
-      </w:r>
-      <w:proofErr w:type="spellStart"/>
-      <w:r>
-        <w:rPr>
-          <w:lang w:val="es-GT"/>
-        </w:rPr>
-        <w:t>alert</w:t>
-      </w:r>
-      <w:proofErr w:type="spellEnd"/>
-      <w:r>
-        <w:rPr>
-          <w:lang w:val="es-GT"/>
-        </w:rPr>
-        <w:t>.</w:t>
+        <w:t>el proceso si la condición se cumple, sino solo el mensaje de alert.</w:t>
       </w:r>
     </w:p>
     <w:p>
@@ -493,21 +451,7 @@
         <w:rPr>
           <w:lang w:val="es-GT"/>
         </w:rPr>
-        <w:t xml:space="preserve"> ingresar un mensaje en forma de </w:t>
-      </w:r>
-      <w:proofErr w:type="spellStart"/>
-      <w:r>
-        <w:rPr>
-          <w:lang w:val="es-GT"/>
-        </w:rPr>
-        <w:t>alet</w:t>
-      </w:r>
-      <w:proofErr w:type="spellEnd"/>
-      <w:r>
-        <w:rPr>
-          <w:lang w:val="es-GT"/>
-        </w:rPr>
-        <w:t xml:space="preserve"> indicando el resultado.</w:t>
+        <w:t xml:space="preserve"> ingresar un mensaje en forma de alet indicando el resultado.</w:t>
       </w:r>
       <w:r>
         <w:rPr>
@@ -522,107 +466,49 @@
           <w:lang w:val="es-GT"/>
         </w:rPr>
       </w:pPr>
-      <w:proofErr w:type="spellStart"/>
       <w:r>
         <w:rPr>
           <w:lang w:val="es-GT"/>
         </w:rPr>
         <w:t>Loop</w:t>
       </w:r>
-      <w:proofErr w:type="spellEnd"/>
-    </w:p>
-    <w:p>
-      <w:pPr>
-        <w:rPr>
-          <w:lang w:val="es-GT"/>
-        </w:rPr>
-      </w:pPr>
-      <w:r>
-        <w:rPr>
-          <w:lang w:val="es-GT"/>
-        </w:rPr>
-        <w:t xml:space="preserve">La empresa necesita que el proceso se repita y que no se requiera de estar </w:t>
-      </w:r>
-      <w:r>
-        <w:rPr>
-          <w:lang w:val="es-GT"/>
-        </w:rPr>
-        <w:t xml:space="preserve">enviando el </w:t>
-      </w:r>
-      <w:proofErr w:type="spellStart"/>
-      <w:r>
-        <w:rPr>
-          <w:lang w:val="es-GT"/>
-        </w:rPr>
-        <w:t>request</w:t>
-      </w:r>
-      <w:proofErr w:type="spellEnd"/>
-      <w:r>
-        <w:rPr>
-          <w:lang w:val="es-GT"/>
-        </w:rPr>
-        <w:t xml:space="preserve">. Esto serviría para que el proceso sea </w:t>
-      </w:r>
-      <w:proofErr w:type="spellStart"/>
-      <w:r>
-        <w:rPr>
-          <w:lang w:val="es-GT"/>
-        </w:rPr>
-        <w:t>mas</w:t>
-      </w:r>
-      <w:proofErr w:type="spellEnd"/>
-      <w:r>
-        <w:rPr>
-          <w:lang w:val="es-GT"/>
-        </w:rPr>
-        <w:t xml:space="preserve"> rápido y que se automatice. </w:t>
-      </w:r>
-    </w:p>
-    <w:p>
-      <w:pPr>
-        <w:rPr>
-          <w:lang w:val="es-GT"/>
-        </w:rPr>
-      </w:pPr>
-      <w:r>
-        <w:rPr>
-          <w:lang w:val="es-GT"/>
-        </w:rPr>
-        <w:t xml:space="preserve">Esto lo conseguiríamos con un </w:t>
-      </w:r>
-      <w:proofErr w:type="spellStart"/>
-      <w:r>
-        <w:rPr>
-          <w:lang w:val="es-GT"/>
-        </w:rPr>
-        <w:t>while</w:t>
-      </w:r>
-      <w:proofErr w:type="spellEnd"/>
-      <w:r>
-        <w:rPr>
-          <w:lang w:val="es-GT"/>
-        </w:rPr>
-        <w:t xml:space="preserve">, </w:t>
-      </w:r>
-      <w:r>
-        <w:rPr>
-          <w:lang w:val="es-GT"/>
-        </w:rPr>
-        <w:t xml:space="preserve">crearíamos un </w:t>
-      </w:r>
-      <w:proofErr w:type="spellStart"/>
-      <w:r>
-        <w:rPr>
-          <w:lang w:val="es-GT"/>
-        </w:rPr>
-        <w:t>boolean</w:t>
-      </w:r>
-      <w:proofErr w:type="spellEnd"/>
-      <w:r>
-        <w:rPr>
-          <w:lang w:val="es-GT"/>
-        </w:rPr>
-        <w:t xml:space="preserve"> para definir si es verdadera o falsa. </w:t>
+    </w:p>
+    <w:p>
+      <w:pPr>
+        <w:rPr>
+          <w:lang w:val="es-GT"/>
+        </w:rPr>
+      </w:pPr>
+      <w:r>
+        <w:rPr>
+          <w:lang w:val="es-GT"/>
+        </w:rPr>
+        <w:t xml:space="preserve">La empresa necesita que el proceso se repita ya que así tomara menor tiempo, </w:t>
+      </w:r>
+      <w:r>
+        <w:rPr>
+          <w:lang w:val="es-GT"/>
+        </w:rPr>
+        <w:t xml:space="preserve">tendremos que automatizar con un ciclo repitiendo el algoritmo hasta que se </w:t>
+      </w:r>
+      <w:r>
+        <w:rPr>
+          <w:lang w:val="es-GT"/>
+        </w:rPr>
+        <w:t>escriba una palabra de salida del loop</w:t>
+      </w:r>
+    </w:p>
+    <w:p>
+      <w:pPr>
+        <w:rPr>
+          <w:lang w:val="es-GT"/>
+        </w:rPr>
+      </w:pPr>
+      <w:r>
+        <w:rPr>
+          <w:lang w:val="es-GT"/>
+        </w:rPr>
+        <w:t xml:space="preserve"> </w:t>
       </w:r>
     </w:p>
     <w:p>

--- a/Descripcion del problema con mis mismas palabras.docx
+++ b/Descripcion del problema con mis mismas palabras.docx
@@ -126,7 +126,21 @@
         <w:rPr>
           <w:lang w:val="es-GT"/>
         </w:rPr>
-        <w:t xml:space="preserve"> con un prompt el ingreso de los datos. Estos de guardaran en </w:t>
+        <w:t xml:space="preserve"> con un </w:t>
+      </w:r>
+      <w:proofErr w:type="spellStart"/>
+      <w:r>
+        <w:rPr>
+          <w:lang w:val="es-GT"/>
+        </w:rPr>
+        <w:t>prompt</w:t>
+      </w:r>
+      <w:proofErr w:type="spellEnd"/>
+      <w:r>
+        <w:rPr>
+          <w:lang w:val="es-GT"/>
+        </w:rPr>
+        <w:t xml:space="preserve"> el ingreso de los datos. Estos de guardaran en </w:t>
       </w:r>
       <w:r>
         <w:rPr>
@@ -145,13 +159,41 @@
         <w:rPr>
           <w:lang w:val="es-GT"/>
         </w:rPr>
-        <w:t xml:space="preserve">Necesitamos verificar si la persona es mayor de 18 a;;os, si es así el programa se ejecutara, sino </w:t>
-      </w:r>
-      <w:r>
-        <w:rPr>
-          <w:lang w:val="es-GT"/>
-        </w:rPr>
-        <w:t xml:space="preserve">utilizaremos un alert el cual </w:t>
+        <w:t xml:space="preserve">Necesitamos verificar si la persona es mayor de 18 </w:t>
+      </w:r>
+      <w:proofErr w:type="gramStart"/>
+      <w:r>
+        <w:rPr>
+          <w:lang w:val="es-GT"/>
+        </w:rPr>
+        <w:t>a;;</w:t>
+      </w:r>
+      <w:proofErr w:type="gramEnd"/>
+      <w:r>
+        <w:rPr>
+          <w:lang w:val="es-GT"/>
+        </w:rPr>
+        <w:t xml:space="preserve">os, si es así el programa se ejecutara, sino </w:t>
+      </w:r>
+      <w:r>
+        <w:rPr>
+          <w:lang w:val="es-GT"/>
+        </w:rPr>
+        <w:t xml:space="preserve">utilizaremos un </w:t>
+      </w:r>
+      <w:proofErr w:type="spellStart"/>
+      <w:r>
+        <w:rPr>
+          <w:lang w:val="es-GT"/>
+        </w:rPr>
+        <w:t>alert</w:t>
+      </w:r>
+      <w:proofErr w:type="spellEnd"/>
+      <w:r>
+        <w:rPr>
+          <w:lang w:val="es-GT"/>
+        </w:rPr>
+        <w:t xml:space="preserve"> el cual </w:t>
       </w:r>
       <w:r>
         <w:rPr>
@@ -169,7 +211,21 @@
         <w:rPr>
           <w:lang w:val="es-GT"/>
         </w:rPr>
-        <w:t>el proceso si la condición se cumple, sino solo el mensaje de alert.</w:t>
+        <w:t xml:space="preserve">el proceso si la condición se cumple, sino solo el mensaje de </w:t>
+      </w:r>
+      <w:proofErr w:type="spellStart"/>
+      <w:r>
+        <w:rPr>
+          <w:lang w:val="es-GT"/>
+        </w:rPr>
+        <w:t>alert</w:t>
+      </w:r>
+      <w:proofErr w:type="spellEnd"/>
+      <w:r>
+        <w:rPr>
+          <w:lang w:val="es-GT"/>
+        </w:rPr>
+        <w:t>.</w:t>
       </w:r>
     </w:p>
     <w:p>
@@ -377,7 +433,19 @@
         <w:rPr>
           <w:lang w:val="es-GT"/>
         </w:rPr>
-        <w:t>Por ultimo tendríamos que pedir la cantidad de hijos que tenga el usuario, aquí como solo necesitamos el 20%</w:t>
+        <w:t xml:space="preserve">Por </w:t>
+      </w:r>
+      <w:r>
+        <w:rPr>
+          <w:lang w:val="es-GT"/>
+        </w:rPr>
+        <w:t>último,</w:t>
+      </w:r>
+      <w:r>
+        <w:rPr>
+          <w:lang w:val="es-GT"/>
+        </w:rPr>
+        <w:t xml:space="preserve"> tendríamos que pedir la cantidad de hijos que tenga el usuario, aquí como solo necesitamos el 20%</w:t>
       </w:r>
       <w:r>
         <w:rPr>
@@ -433,7 +501,19 @@
         <w:rPr>
           <w:lang w:val="es-GT"/>
         </w:rPr>
-        <w:t xml:space="preserve"> al base para que nos de el total. </w:t>
+        <w:t xml:space="preserve"> al base para que nos </w:t>
+      </w:r>
+      <w:r>
+        <w:rPr>
+          <w:lang w:val="es-GT"/>
+        </w:rPr>
+        <w:t>del</w:t>
+      </w:r>
+      <w:r>
+        <w:rPr>
+          <w:lang w:val="es-GT"/>
+        </w:rPr>
+        <w:t xml:space="preserve"> total. </w:t>
       </w:r>
       <w:r>
         <w:rPr>
@@ -451,7 +531,33 @@
         <w:rPr>
           <w:lang w:val="es-GT"/>
         </w:rPr>
-        <w:t xml:space="preserve"> ingresar un mensaje en forma de alet indicando el resultado.</w:t>
+        <w:t xml:space="preserve"> ingresar un mensaje en forma de </w:t>
+      </w:r>
+      <w:proofErr w:type="spellStart"/>
+      <w:r>
+        <w:rPr>
+          <w:lang w:val="es-GT"/>
+        </w:rPr>
+        <w:t>ale</w:t>
+      </w:r>
+      <w:r>
+        <w:rPr>
+          <w:lang w:val="es-GT"/>
+        </w:rPr>
+        <w:t>r</w:t>
+      </w:r>
+      <w:r>
+        <w:rPr>
+          <w:lang w:val="es-GT"/>
+        </w:rPr>
+        <w:t>t</w:t>
+      </w:r>
+      <w:proofErr w:type="spellEnd"/>
+      <w:r>
+        <w:rPr>
+          <w:lang w:val="es-GT"/>
+        </w:rPr>
+        <w:t xml:space="preserve"> indicando el resultado.</w:t>
       </w:r>
       <w:r>
         <w:rPr>
@@ -466,12 +572,14 @@
           <w:lang w:val="es-GT"/>
         </w:rPr>
       </w:pPr>
+      <w:proofErr w:type="spellStart"/>
       <w:r>
         <w:rPr>
           <w:lang w:val="es-GT"/>
         </w:rPr>
         <w:t>Loop</w:t>
       </w:r>
+      <w:proofErr w:type="spellEnd"/>
     </w:p>
     <w:p>
       <w:pPr>
@@ -495,28 +603,16 @@
         <w:rPr>
           <w:lang w:val="es-GT"/>
         </w:rPr>
-        <w:t>escriba una palabra de salida del loop</w:t>
-      </w:r>
-    </w:p>
-    <w:p>
-      <w:pPr>
-        <w:rPr>
-          <w:lang w:val="es-GT"/>
-        </w:rPr>
-      </w:pPr>
-      <w:r>
-        <w:rPr>
-          <w:lang w:val="es-GT"/>
-        </w:rPr>
-        <w:t xml:space="preserve"> </w:t>
-      </w:r>
-    </w:p>
-    <w:p>
-      <w:pPr>
-        <w:rPr>
-          <w:lang w:val="es-GT"/>
-        </w:rPr>
-      </w:pPr>
+        <w:t xml:space="preserve">escriba una palabra de salida del </w:t>
+      </w:r>
+      <w:proofErr w:type="spellStart"/>
+      <w:r>
+        <w:rPr>
+          <w:lang w:val="es-GT"/>
+        </w:rPr>
+        <w:t>loop</w:t>
+      </w:r>
+      <w:proofErr w:type="spellEnd"/>
     </w:p>
     <w:p>
       <w:pPr>
